--- a/Operating_System/Assignment-2 solution.docx
+++ b/Operating_System/Assignment-2 solution.docx
@@ -329,7 +329,15 @@
     </w:p>
     <w:p>
       <w:r>
-        <w:t>To move file.txt from one directory to other directory</w:t>
+        <w:t xml:space="preserve">To move file.txt from one directory to </w:t>
+      </w:r>
+      <w:proofErr w:type="gramStart"/>
+      <w:r>
+        <w:t>other</w:t>
+      </w:r>
+      <w:proofErr w:type="gramEnd"/>
+      <w:r>
+        <w:t xml:space="preserve"> directory</w:t>
       </w:r>
     </w:p>
     <w:p>
@@ -337,7 +345,15 @@
         <w:t>8.</w:t>
       </w:r>
       <w:r>
-        <w:t xml:space="preserve"> chmod 755 script.sh</w:t>
+        <w:t xml:space="preserve"> </w:t>
+      </w:r>
+      <w:proofErr w:type="spellStart"/>
+      <w:r>
+        <w:t>chmod</w:t>
+      </w:r>
+      <w:proofErr w:type="spellEnd"/>
+      <w:r>
+        <w:t xml:space="preserve"> 755 script.sh</w:t>
       </w:r>
     </w:p>
     <w:p>
@@ -355,7 +371,15 @@
     </w:p>
     <w:p>
       <w:r>
-        <w:t>It will find pattern  in file.txt</w:t>
+        <w:t xml:space="preserve">It will find </w:t>
+      </w:r>
+      <w:proofErr w:type="gramStart"/>
+      <w:r>
+        <w:t>pattern  in</w:t>
+      </w:r>
+      <w:proofErr w:type="gramEnd"/>
+      <w:r>
+        <w:t xml:space="preserve"> file.txt</w:t>
       </w:r>
     </w:p>
     <w:p>
@@ -418,12 +442,70 @@
         <w:t>11.</w:t>
       </w:r>
       <w:r>
-        <w:t xml:space="preserve"> mkdir mydir &amp;&amp; cd mydir &amp;&amp; touch file.txt &amp;&amp; echo "Hello, World!" &gt; file.txt &amp;&amp; cat file.txt</w:t>
-      </w:r>
-    </w:p>
-    <w:p>
-      <w:r>
-        <w:t>Creates new directory mydir,change working directory to mydir,create file.txt inside mydir then write inside file.txt helloworld and display content of file.txt on terminal</w:t>
+        <w:t xml:space="preserve"> </w:t>
+      </w:r>
+      <w:proofErr w:type="spellStart"/>
+      <w:r>
+        <w:t>mkdir</w:t>
+      </w:r>
+      <w:proofErr w:type="spellEnd"/>
+      <w:r>
+        <w:t xml:space="preserve"> </w:t>
+      </w:r>
+      <w:proofErr w:type="spellStart"/>
+      <w:r>
+        <w:t>mydir</w:t>
+      </w:r>
+      <w:proofErr w:type="spellEnd"/>
+      <w:r>
+        <w:t xml:space="preserve"> &amp;&amp; cd </w:t>
+      </w:r>
+      <w:proofErr w:type="spellStart"/>
+      <w:r>
+        <w:t>mydir</w:t>
+      </w:r>
+      <w:proofErr w:type="spellEnd"/>
+      <w:r>
+        <w:t xml:space="preserve"> &amp;&amp; touch file.txt &amp;&amp; echo "Hello, World!" &gt; file.txt &amp;&amp; cat file.txt</w:t>
+      </w:r>
+    </w:p>
+    <w:p>
+      <w:r>
+        <w:t xml:space="preserve">Creates new directory </w:t>
+      </w:r>
+      <w:proofErr w:type="spellStart"/>
+      <w:proofErr w:type="gramStart"/>
+      <w:r>
+        <w:t>mydir,change</w:t>
+      </w:r>
+      <w:proofErr w:type="spellEnd"/>
+      <w:proofErr w:type="gramEnd"/>
+      <w:r>
+        <w:t xml:space="preserve"> working directory to </w:t>
+      </w:r>
+      <w:proofErr w:type="spellStart"/>
+      <w:r>
+        <w:t>mydir,create</w:t>
+      </w:r>
+      <w:proofErr w:type="spellEnd"/>
+      <w:r>
+        <w:t xml:space="preserve"> file.txt inside </w:t>
+      </w:r>
+      <w:proofErr w:type="spellStart"/>
+      <w:r>
+        <w:t>mydir</w:t>
+      </w:r>
+      <w:proofErr w:type="spellEnd"/>
+      <w:r>
+        <w:t xml:space="preserve"> then write inside file.txt </w:t>
+      </w:r>
+      <w:proofErr w:type="spellStart"/>
+      <w:r>
+        <w:t>helloworld</w:t>
+      </w:r>
+      <w:proofErr w:type="spellEnd"/>
+      <w:r>
+        <w:t xml:space="preserve"> and display content of file.txt on terminal</w:t>
       </w:r>
     </w:p>
     <w:p>
@@ -436,7 +518,15 @@
     </w:p>
     <w:p>
       <w:r>
-        <w:t>Output of first cmd passed as input to 2</w:t>
+        <w:t xml:space="preserve">Output of first </w:t>
+      </w:r>
+      <w:proofErr w:type="spellStart"/>
+      <w:r>
+        <w:t>cmd</w:t>
+      </w:r>
+      <w:proofErr w:type="spellEnd"/>
+      <w:r>
+        <w:t xml:space="preserve"> passed as input to 2</w:t>
       </w:r>
       <w:r>
         <w:rPr>
@@ -445,7 +535,17 @@
         <w:t>nd</w:t>
       </w:r>
       <w:r>
-        <w:t xml:space="preserve"> cmd,grep used to find patten</w:t>
+        <w:t xml:space="preserve"> </w:t>
+      </w:r>
+      <w:proofErr w:type="spellStart"/>
+      <w:proofErr w:type="gramStart"/>
+      <w:r>
+        <w:t>cmd,grep</w:t>
+      </w:r>
+      <w:proofErr w:type="spellEnd"/>
+      <w:proofErr w:type="gramEnd"/>
+      <w:r>
+        <w:t xml:space="preserve"> used to find patten</w:t>
       </w:r>
     </w:p>
     <w:p>
@@ -495,12 +595,25 @@
         <w:t>13.</w:t>
       </w:r>
       <w:r>
-        <w:t xml:space="preserve"> cat file1.txt file2.txt | sort | uniq</w:t>
-      </w:r>
-    </w:p>
-    <w:p>
-      <w:r>
-        <w:t>Concatenating file1 and file2 sorting it and then filtering out the unique values(only common)</w:t>
+        <w:t xml:space="preserve"> cat file1.txt file2.txt | sort | </w:t>
+      </w:r>
+      <w:proofErr w:type="spellStart"/>
+      <w:r>
+        <w:t>uniq</w:t>
+      </w:r>
+      <w:proofErr w:type="spellEnd"/>
+    </w:p>
+    <w:p>
+      <w:r>
+        <w:t xml:space="preserve">Concatenating file1 and file2 sorting it and then filtering out the unique </w:t>
+      </w:r>
+      <w:proofErr w:type="gramStart"/>
+      <w:r>
+        <w:t>values(</w:t>
+      </w:r>
+      <w:proofErr w:type="gramEnd"/>
+      <w:r>
+        <w:t>only common)</w:t>
       </w:r>
     </w:p>
     <w:p>
@@ -556,7 +669,17 @@
     </w:p>
     <w:p>
       <w:r>
-        <w:t>ls-l list out all the files and directories,grep finds all the words starting with letter ‘d’ and prints it out</w:t>
+        <w:t xml:space="preserve">ls-l list out all the files and </w:t>
+      </w:r>
+      <w:proofErr w:type="spellStart"/>
+      <w:proofErr w:type="gramStart"/>
+      <w:r>
+        <w:t>directories,grep</w:t>
+      </w:r>
+      <w:proofErr w:type="spellEnd"/>
+      <w:proofErr w:type="gramEnd"/>
+      <w:r>
+        <w:t xml:space="preserve"> finds all the words starting with letter ‘d’ and prints it out</w:t>
       </w:r>
     </w:p>
     <w:p>
@@ -569,7 +692,15 @@
     </w:p>
     <w:p>
       <w:r>
-        <w:t>Grep finds patterin in all files and directories and print it out</w:t>
+        <w:t xml:space="preserve">Grep finds </w:t>
+      </w:r>
+      <w:proofErr w:type="spellStart"/>
+      <w:r>
+        <w:t>patterin</w:t>
+      </w:r>
+      <w:proofErr w:type="spellEnd"/>
+      <w:r>
+        <w:t xml:space="preserve"> in all files and directories and print it out</w:t>
       </w:r>
     </w:p>
     <w:p>
@@ -577,7 +708,15 @@
         <w:t>16.</w:t>
       </w:r>
       <w:r>
-        <w:t xml:space="preserve"> cat file1.txt file2.txt | sort | uniq –d</w:t>
+        <w:t xml:space="preserve"> cat file1.txt file2.txt | sort | </w:t>
+      </w:r>
+      <w:proofErr w:type="spellStart"/>
+      <w:r>
+        <w:t>uniq</w:t>
+      </w:r>
+      <w:proofErr w:type="spellEnd"/>
+      <w:r>
+        <w:t xml:space="preserve"> –d</w:t>
       </w:r>
     </w:p>
     <w:p>
@@ -591,7 +730,15 @@
         <w:t>17.</w:t>
       </w:r>
       <w:r>
-        <w:t xml:space="preserve"> chmod 644 file.txt</w:t>
+        <w:t xml:space="preserve"> </w:t>
+      </w:r>
+      <w:proofErr w:type="spellStart"/>
+      <w:r>
+        <w:t>chmod</w:t>
+      </w:r>
+      <w:proofErr w:type="spellEnd"/>
+      <w:r>
+        <w:t xml:space="preserve"> 644 file.txt</w:t>
       </w:r>
     </w:p>
     <w:p>
@@ -604,8 +751,21 @@
         <w:t>18.</w:t>
       </w:r>
       <w:r>
-        <w:t xml:space="preserve"> cp -r source_directory destination_directory</w:t>
-      </w:r>
+        <w:t xml:space="preserve"> cp -r </w:t>
+      </w:r>
+      <w:proofErr w:type="spellStart"/>
+      <w:r>
+        <w:t>source_directory</w:t>
+      </w:r>
+      <w:proofErr w:type="spellEnd"/>
+      <w:r>
+        <w:t xml:space="preserve"> </w:t>
+      </w:r>
+      <w:proofErr w:type="spellStart"/>
+      <w:r>
+        <w:t>destination_directory</w:t>
+      </w:r>
+      <w:proofErr w:type="spellEnd"/>
     </w:p>
     <w:p>
       <w:r>
@@ -630,12 +790,33 @@
         <w:t>20.</w:t>
       </w:r>
       <w:r>
-        <w:t xml:space="preserve"> chmod u+x file.txt</w:t>
-      </w:r>
-    </w:p>
-    <w:p>
-      <w:r>
-        <w:t>Chmod modifies permission of file.txt to add execute for owner</w:t>
+        <w:t xml:space="preserve"> </w:t>
+      </w:r>
+      <w:proofErr w:type="spellStart"/>
+      <w:r>
+        <w:t>chmod</w:t>
+      </w:r>
+      <w:proofErr w:type="spellEnd"/>
+      <w:r>
+        <w:t xml:space="preserve"> </w:t>
+      </w:r>
+      <w:proofErr w:type="spellStart"/>
+      <w:r>
+        <w:t>u+x</w:t>
+      </w:r>
+      <w:proofErr w:type="spellEnd"/>
+      <w:r>
+        <w:t xml:space="preserve"> file.txt</w:t>
+      </w:r>
+    </w:p>
+    <w:p>
+      <w:proofErr w:type="spellStart"/>
+      <w:r>
+        <w:t>Chmod</w:t>
+      </w:r>
+      <w:proofErr w:type="spellEnd"/>
+      <w:r>
+        <w:t xml:space="preserve"> modifies permission of file.txt to add execute for owner</w:t>
       </w:r>
     </w:p>
     <w:p>
@@ -669,6 +850,7 @@
           <w:bCs/>
         </w:rPr>
       </w:pPr>
+      <w:proofErr w:type="spellStart"/>
       <w:r>
         <w:rPr>
           <w:b/>
@@ -676,6 +858,7 @@
         </w:rPr>
         <w:t>PartB</w:t>
       </w:r>
+      <w:proofErr w:type="spellEnd"/>
     </w:p>
     <w:p>
       <w:r>
@@ -684,7 +867,15 @@
     </w:p>
     <w:p>
       <w:r>
-        <w:t xml:space="preserve">   - True: The `ls` command lists the files and directories in the current or specified directory.</w:t>
+        <w:t xml:space="preserve">   - True: The `</w:t>
+      </w:r>
+      <w:proofErr w:type="spellStart"/>
+      <w:r>
+        <w:t>ls`</w:t>
+      </w:r>
+      <w:proofErr w:type="spellEnd"/>
+      <w:r>
+        <w:t xml:space="preserve"> command lists the files and directories in the current or specified directory.</w:t>
       </w:r>
     </w:p>
     <w:p/>
@@ -714,12 +905,28 @@
     <w:p/>
     <w:p>
       <w:r>
-        <w:t>4. pwd stands for "print working directory" and displays the current directory.</w:t>
-      </w:r>
-    </w:p>
-    <w:p>
-      <w:r>
-        <w:t xml:space="preserve">   - True: The `pwd` command stands for "print working directory" and displays the path of the current directory.</w:t>
+        <w:t xml:space="preserve">4. </w:t>
+      </w:r>
+      <w:proofErr w:type="spellStart"/>
+      <w:r>
+        <w:t>pwd</w:t>
+      </w:r>
+      <w:proofErr w:type="spellEnd"/>
+      <w:r>
+        <w:t xml:space="preserve"> stands for "print working directory" and displays the current directory.</w:t>
+      </w:r>
+    </w:p>
+    <w:p>
+      <w:r>
+        <w:t xml:space="preserve">   - True: The `</w:t>
+      </w:r>
+      <w:proofErr w:type="spellStart"/>
+      <w:r>
+        <w:t>pwd</w:t>
+      </w:r>
+      <w:proofErr w:type="spellEnd"/>
+      <w:r>
+        <w:t>` command stands for "print working directory" and displays the path of the current directory.</w:t>
       </w:r>
     </w:p>
     <w:p/>
@@ -736,23 +943,55 @@
     <w:p/>
     <w:p>
       <w:r>
-        <w:t>6. chmod 755 file.txt gives read, write, and execute permissions to the owner, and read and execute permissions to group and others.</w:t>
-      </w:r>
-    </w:p>
-    <w:p>
-      <w:r>
-        <w:t xml:space="preserve">   - True: The `chmod 755` command sets permissions so that the owner can read, write, and execute, while the group and others can only read and execute.</w:t>
+        <w:t xml:space="preserve">6. </w:t>
+      </w:r>
+      <w:proofErr w:type="spellStart"/>
+      <w:r>
+        <w:t>chmod</w:t>
+      </w:r>
+      <w:proofErr w:type="spellEnd"/>
+      <w:r>
+        <w:t xml:space="preserve"> 755 file.txt gives read, write, and execute permissions to the owner, and read and execute permissions to group and others.</w:t>
+      </w:r>
+    </w:p>
+    <w:p>
+      <w:r>
+        <w:t xml:space="preserve">   - True: The `</w:t>
+      </w:r>
+      <w:proofErr w:type="spellStart"/>
+      <w:r>
+        <w:t>chmod</w:t>
+      </w:r>
+      <w:proofErr w:type="spellEnd"/>
+      <w:r>
+        <w:t xml:space="preserve"> 755` command sets permissions so that the owner can read, write, and execute, while the group and others can only read and execute.</w:t>
       </w:r>
     </w:p>
     <w:p/>
     <w:p>
       <w:r>
-        <w:t>7. mkdir -p directory1/directory2 creates nested directories, creating directory2 inside directory1 if directory1 does not exist.</w:t>
-      </w:r>
-    </w:p>
-    <w:p>
-      <w:r>
-        <w:t xml:space="preserve">   - True: The `mkdir -p` command creates the specified nested directories, and it will create any parent directories as needed.</w:t>
+        <w:t xml:space="preserve">7. </w:t>
+      </w:r>
+      <w:proofErr w:type="spellStart"/>
+      <w:r>
+        <w:t>mkdir</w:t>
+      </w:r>
+      <w:proofErr w:type="spellEnd"/>
+      <w:r>
+        <w:t xml:space="preserve"> -p directory1/directory2 creates nested directories, creating directory2 inside directory1 if directory1 does not exist.</w:t>
+      </w:r>
+    </w:p>
+    <w:p>
+      <w:r>
+        <w:t xml:space="preserve">   - True: The `</w:t>
+      </w:r>
+      <w:proofErr w:type="spellStart"/>
+      <w:r>
+        <w:t>mkdir</w:t>
+      </w:r>
+      <w:proofErr w:type="spellEnd"/>
+      <w:r>
+        <w:t xml:space="preserve"> -p` command creates the specified nested directories, and it will create any parent directories as needed.</w:t>
       </w:r>
     </w:p>
     <w:p/>
@@ -784,13 +1023,26 @@
     </w:p>
     <w:p>
       <w:r>
-        <w:t>1. chmodx is used to change file permissions.</w:t>
-      </w:r>
-    </w:p>
-    <w:p>
-      <w:r>
-        <w:t xml:space="preserve">   - Incorrect: The correct command to change file permissions is `chmod</w:t>
-      </w:r>
+        <w:t xml:space="preserve">1. </w:t>
+      </w:r>
+      <w:proofErr w:type="spellStart"/>
+      <w:r>
+        <w:t>chmodx</w:t>
+      </w:r>
+      <w:proofErr w:type="spellEnd"/>
+      <w:r>
+        <w:t xml:space="preserve"> is used to change file permissions.</w:t>
+      </w:r>
+    </w:p>
+    <w:p>
+      <w:r>
+        <w:t xml:space="preserve">   - Incorrect: The correct command to change file permissions is `</w:t>
+      </w:r>
+      <w:proofErr w:type="spellStart"/>
+      <w:r>
+        <w:t>chmod</w:t>
+      </w:r>
+      <w:proofErr w:type="spellEnd"/>
       <w:r>
         <w:t>’</w:t>
       </w:r>
@@ -798,36 +1050,54 @@
     <w:p/>
     <w:p>
       <w:r>
-        <w:t>2. cpy is used to copy files and directories.</w:t>
+        <w:t xml:space="preserve">2. </w:t>
+      </w:r>
+      <w:proofErr w:type="spellStart"/>
+      <w:r>
+        <w:t>cpy</w:t>
+      </w:r>
+      <w:proofErr w:type="spellEnd"/>
+      <w:r>
+        <w:t xml:space="preserve"> is used to copy files and directories.</w:t>
       </w:r>
     </w:p>
     <w:p>
       <w:r>
         <w:lastRenderedPageBreak/>
-        <w:t xml:space="preserve">   - Incorrect: The correct command to copy files and directories is `cp</w:t>
-      </w:r>
-      <w:r>
-        <w:t>’</w:t>
+        <w:t xml:space="preserve">   - Incorrect: The correct command to copy files and directories is `cp’</w:t>
       </w:r>
     </w:p>
     <w:p/>
     <w:p>
       <w:r>
-        <w:t>3. mkfile is used to create a new file.</w:t>
-      </w:r>
-    </w:p>
-    <w:p>
-      <w:r>
-        <w:t xml:space="preserve">   - Incorrect: </w:t>
-      </w:r>
-      <w:r>
-        <w:t>nano is used to create file</w:t>
+        <w:t xml:space="preserve">3. </w:t>
+      </w:r>
+      <w:proofErr w:type="spellStart"/>
+      <w:r>
+        <w:t>mkfile</w:t>
+      </w:r>
+      <w:proofErr w:type="spellEnd"/>
+      <w:r>
+        <w:t xml:space="preserve"> is used to create a new file.</w:t>
+      </w:r>
+    </w:p>
+    <w:p>
+      <w:r>
+        <w:t xml:space="preserve">   - Incorrect: nano is used to create file</w:t>
       </w:r>
     </w:p>
     <w:p/>
     <w:p>
       <w:r>
-        <w:t>4. catx is used to concatenate files.</w:t>
+        <w:t xml:space="preserve">4. </w:t>
+      </w:r>
+      <w:proofErr w:type="spellStart"/>
+      <w:r>
+        <w:t>catx</w:t>
+      </w:r>
+      <w:proofErr w:type="spellEnd"/>
+      <w:r>
+        <w:t xml:space="preserve"> is used to concatenate files.</w:t>
       </w:r>
     </w:p>
     <w:p>
@@ -838,18 +1108,20 @@
     <w:p/>
     <w:p>
       <w:r>
-        <w:t>5. rn is used to rename files.</w:t>
-      </w:r>
-    </w:p>
-    <w:p>
-      <w:r>
-        <w:t xml:space="preserve">   - Incorrect: The correct command to rename files is `mv</w:t>
-      </w:r>
-      <w:r>
-        <w:t>’</w:t>
-      </w:r>
-      <w:r>
-        <w:t>.</w:t>
+        <w:t xml:space="preserve">5. </w:t>
+      </w:r>
+      <w:proofErr w:type="spellStart"/>
+      <w:r>
+        <w:t>rn</w:t>
+      </w:r>
+      <w:proofErr w:type="spellEnd"/>
+      <w:r>
+        <w:t xml:space="preserve"> is used to rename files.</w:t>
+      </w:r>
+    </w:p>
+    <w:p>
+      <w:r>
+        <w:t xml:space="preserve">   - Incorrect: The correct command to rename files is `mv’.</w:t>
       </w:r>
     </w:p>
     <w:p/>
@@ -897,6 +1169,9 @@
     </w:p>
     <w:p>
       <w:r>
+        <w:rPr>
+          <w:noProof/>
+        </w:rPr>
         <w:drawing>
           <wp:inline distT="0" distB="0" distL="0" distR="0" wp14:anchorId="7E59CE3C" wp14:editId="5649E023">
             <wp:extent cx="2141406" cy="693480"/>
@@ -941,6 +1216,9 @@
     </w:p>
     <w:p>
       <w:r>
+        <w:rPr>
+          <w:noProof/>
+        </w:rPr>
         <w:drawing>
           <wp:inline distT="0" distB="0" distL="0" distR="0" wp14:anchorId="3EEEBB7D" wp14:editId="679B88F8">
             <wp:extent cx="4290432" cy="861135"/>
@@ -985,6 +1263,9 @@
     </w:p>
     <w:p>
       <w:r>
+        <w:rPr>
+          <w:noProof/>
+        </w:rPr>
         <w:drawing>
           <wp:inline distT="0" distB="0" distL="0" distR="0" wp14:anchorId="1A887397" wp14:editId="7FC73554">
             <wp:extent cx="3635055" cy="1005927"/>
@@ -1029,6 +1310,9 @@
     </w:p>
     <w:p>
       <w:r>
+        <w:rPr>
+          <w:noProof/>
+        </w:rPr>
         <w:lastRenderedPageBreak/>
         <w:drawing>
           <wp:inline distT="0" distB="0" distL="0" distR="0" wp14:anchorId="7CADBAA0" wp14:editId="2FDD8B34">
@@ -1074,6 +1358,9 @@
     </w:p>
     <w:p>
       <w:r>
+        <w:rPr>
+          <w:noProof/>
+        </w:rPr>
         <w:drawing>
           <wp:inline distT="0" distB="0" distL="0" distR="0" wp14:anchorId="1FDDE403" wp14:editId="1E810FC6">
             <wp:extent cx="3223539" cy="1996613"/>
@@ -1124,6 +1411,9 @@
     </w:p>
     <w:p>
       <w:r>
+        <w:rPr>
+          <w:noProof/>
+        </w:rPr>
         <w:drawing>
           <wp:inline distT="0" distB="0" distL="0" distR="0" wp14:anchorId="3FC91CD7" wp14:editId="216432C8">
             <wp:extent cx="3398815" cy="1905165"/>
@@ -1168,6 +1458,9 @@
     </w:p>
     <w:p>
       <w:r>
+        <w:rPr>
+          <w:noProof/>
+        </w:rPr>
         <w:lastRenderedPageBreak/>
         <w:drawing>
           <wp:inline distT="0" distB="0" distL="0" distR="0" wp14:anchorId="15D2FE90" wp14:editId="5A7C907C">
@@ -1213,6 +1506,9 @@
     </w:p>
     <w:p>
       <w:r>
+        <w:rPr>
+          <w:noProof/>
+        </w:rPr>
         <w:drawing>
           <wp:inline distT="0" distB="0" distL="0" distR="0" wp14:anchorId="431E04C4" wp14:editId="71A9AB9E">
             <wp:extent cx="3977985" cy="1958510"/>
@@ -1257,6 +1553,9 @@
     </w:p>
     <w:p>
       <w:r>
+        <w:rPr>
+          <w:noProof/>
+        </w:rPr>
         <w:drawing>
           <wp:inline distT="0" distB="0" distL="0" distR="0" wp14:anchorId="3E9DC69F" wp14:editId="45D99083">
             <wp:extent cx="3170195" cy="2598645"/>
@@ -1303,7 +1602,62 @@
       </w:r>
     </w:p>
     <w:p/>
-    <w:p/>
+    <w:p>
+      <w:r>
+        <w:rPr>
+          <w:noProof/>
+        </w:rPr>
+        <w:lastRenderedPageBreak/>
+        <w:drawing>
+          <wp:inline distT="0" distB="0" distL="0" distR="0" wp14:anchorId="53235C17" wp14:editId="77A57E23">
+            <wp:extent cx="5731510" cy="4298950"/>
+            <wp:effectExtent l="0" t="0" r="2540" b="6350"/>
+            <wp:docPr id="61053945" name="Picture 1"/>
+            <wp:cNvGraphicFramePr>
+              <a:graphicFrameLocks xmlns:a="http://schemas.openxmlformats.org/drawingml/2006/main" noChangeAspect="1"/>
+            </wp:cNvGraphicFramePr>
+            <a:graphic xmlns:a="http://schemas.openxmlformats.org/drawingml/2006/main">
+              <a:graphicData uri="http://schemas.openxmlformats.org/drawingml/2006/picture">
+                <pic:pic xmlns:pic="http://schemas.openxmlformats.org/drawingml/2006/picture">
+                  <pic:nvPicPr>
+                    <pic:cNvPr id="0" name="Picture 1"/>
+                    <pic:cNvPicPr>
+                      <a:picLocks noChangeAspect="1" noChangeArrowheads="1"/>
+                    </pic:cNvPicPr>
+                  </pic:nvPicPr>
+                  <pic:blipFill>
+                    <a:blip r:embed="rId22" cstate="print">
+                      <a:extLst>
+                        <a:ext uri="{28A0092B-C50C-407E-A947-70E740481C1C}">
+                          <a14:useLocalDpi xmlns:a14="http://schemas.microsoft.com/office/drawing/2010/main" val="0"/>
+                        </a:ext>
+                      </a:extLst>
+                    </a:blip>
+                    <a:srcRect/>
+                    <a:stretch>
+                      <a:fillRect/>
+                    </a:stretch>
+                  </pic:blipFill>
+                  <pic:spPr bwMode="auto">
+                    <a:xfrm>
+                      <a:off x="0" y="0"/>
+                      <a:ext cx="5731510" cy="4298950"/>
+                    </a:xfrm>
+                    <a:prstGeom prst="rect">
+                      <a:avLst/>
+                    </a:prstGeom>
+                    <a:noFill/>
+                    <a:ln>
+                      <a:noFill/>
+                    </a:ln>
+                  </pic:spPr>
+                </pic:pic>
+              </a:graphicData>
+            </a:graphic>
+          </wp:inline>
+        </w:drawing>
+      </w:r>
+    </w:p>
     <w:p>
       <w:pPr>
         <w:rPr>
@@ -1312,6 +1666,7 @@
         </w:rPr>
       </w:pPr>
       <w:r>
+        <w:lastRenderedPageBreak/>
         <w:tab/>
       </w:r>
       <w:r>
@@ -1329,129 +1684,60 @@
           <w:bCs/>
         </w:rPr>
         <w:tab/>
-      </w:r>
-      <w:r>
-        <w:rPr>
-          <w:b/>
-          <w:bCs/>
-        </w:rPr>
         <w:t>Part E</w:t>
       </w:r>
-    </w:p>
-    <w:p>
-      <w:pPr>
-        <w:pStyle w:val="ListParagraph"/>
-        <w:numPr>
-          <w:ilvl w:val="0"/>
-          <w:numId w:val="1"/>
-        </w:numPr>
-        <w:rPr>
-          <w:b/>
-          <w:bCs/>
-        </w:rPr>
-      </w:pPr>
-      <w:r>
-        <w:rPr>
-          <w:b/>
-          <w:bCs/>
-        </w:rPr>
-        <w:t>Consider the following processes with arrival times and burst times:</w:t>
-      </w:r>
-    </w:p>
-    <w:p>
-      <w:pPr>
-        <w:ind w:left="360"/>
-        <w:rPr>
-          <w:b/>
-          <w:bCs/>
-        </w:rPr>
-      </w:pPr>
-      <w:r>
-        <w:rPr>
-          <w:b/>
-          <w:bCs/>
-        </w:rPr>
-        <w:t>Calculate the average waiting time using First-Come, First-Served (FCFS) scheduling.</w:t>
-      </w:r>
-    </w:p>
-    <w:p>
-      <w:pPr>
-        <w:ind w:left="360"/>
-        <w:rPr>
-          <w:b/>
-          <w:bCs/>
-        </w:rPr>
-      </w:pPr>
-      <w:r>
-        <w:rPr>
-          <w:b/>
-          <w:bCs/>
-        </w:rPr>
-        <w:t xml:space="preserve">| Process | Arrival Time | Burst Time | </w:t>
-      </w:r>
-    </w:p>
-    <w:p>
-      <w:pPr>
-        <w:ind w:left="360"/>
-        <w:rPr>
-          <w:b/>
-          <w:bCs/>
-        </w:rPr>
-      </w:pPr>
-      <w:r>
-        <w:rPr>
-          <w:b/>
-          <w:bCs/>
-        </w:rPr>
-        <w:t xml:space="preserve">|---------|--------------|------------| </w:t>
-      </w:r>
-    </w:p>
-    <w:p>
-      <w:pPr>
-        <w:ind w:left="360"/>
-        <w:rPr>
-          <w:b/>
-          <w:bCs/>
-        </w:rPr>
-      </w:pPr>
-      <w:r>
-        <w:rPr>
-          <w:b/>
-          <w:bCs/>
-        </w:rPr>
-        <w:t xml:space="preserve">| P1 | 0 | 5 | </w:t>
-      </w:r>
-    </w:p>
-    <w:p>
-      <w:pPr>
-        <w:ind w:left="360"/>
-        <w:rPr>
-          <w:b/>
-          <w:bCs/>
-        </w:rPr>
-      </w:pPr>
-      <w:r>
-        <w:rPr>
-          <w:b/>
-          <w:bCs/>
-        </w:rPr>
-        <w:t>| P2 | 1 | 3 |</w:t>
-      </w:r>
-    </w:p>
-    <w:p>
-      <w:pPr>
-        <w:ind w:left="360"/>
-        <w:rPr>
-          <w:b/>
-          <w:bCs/>
-        </w:rPr>
-      </w:pPr>
-      <w:r>
-        <w:rPr>
-          <w:b/>
-          <w:bCs/>
-        </w:rPr>
-        <w:t xml:space="preserve"> | P3 | 2 | 6 |</w:t>
+      <w:r>
+        <w:rPr>
+          <w:noProof/>
+        </w:rPr>
+        <w:drawing>
+          <wp:inline distT="0" distB="0" distL="0" distR="0" wp14:anchorId="1F1FFD04" wp14:editId="31C89915">
+            <wp:extent cx="5731510" cy="4298950"/>
+            <wp:effectExtent l="0" t="0" r="2540" b="6350"/>
+            <wp:docPr id="2103162412" name="Picture 2"/>
+            <wp:cNvGraphicFramePr>
+              <a:graphicFrameLocks xmlns:a="http://schemas.openxmlformats.org/drawingml/2006/main" noChangeAspect="1"/>
+            </wp:cNvGraphicFramePr>
+            <a:graphic xmlns:a="http://schemas.openxmlformats.org/drawingml/2006/main">
+              <a:graphicData uri="http://schemas.openxmlformats.org/drawingml/2006/picture">
+                <pic:pic xmlns:pic="http://schemas.openxmlformats.org/drawingml/2006/picture">
+                  <pic:nvPicPr>
+                    <pic:cNvPr id="0" name="Picture 2"/>
+                    <pic:cNvPicPr>
+                      <a:picLocks noChangeAspect="1" noChangeArrowheads="1"/>
+                    </pic:cNvPicPr>
+                  </pic:nvPicPr>
+                  <pic:blipFill>
+                    <a:blip r:embed="rId23" cstate="print">
+                      <a:extLst>
+                        <a:ext uri="{28A0092B-C50C-407E-A947-70E740481C1C}">
+                          <a14:useLocalDpi xmlns:a14="http://schemas.microsoft.com/office/drawing/2010/main" val="0"/>
+                        </a:ext>
+                      </a:extLst>
+                    </a:blip>
+                    <a:srcRect/>
+                    <a:stretch>
+                      <a:fillRect/>
+                    </a:stretch>
+                  </pic:blipFill>
+                  <pic:spPr bwMode="auto">
+                    <a:xfrm>
+                      <a:off x="0" y="0"/>
+                      <a:ext cx="5731510" cy="4298950"/>
+                    </a:xfrm>
+                    <a:prstGeom prst="rect">
+                      <a:avLst/>
+                    </a:prstGeom>
+                    <a:noFill/>
+                    <a:ln>
+                      <a:noFill/>
+                    </a:ln>
+                  </pic:spPr>
+                </pic:pic>
+              </a:graphicData>
+            </a:graphic>
+          </wp:inline>
+        </w:drawing>
       </w:r>
     </w:p>
     <w:p/>
@@ -1967,6 +2253,7 @@
   <w:style w:type="character" w:default="1" w:styleId="DefaultParagraphFont">
     <w:name w:val="Default Paragraph Font"/>
     <w:uiPriority w:val="1"/>
+    <w:semiHidden/>
     <w:unhideWhenUsed/>
   </w:style>
   <w:style w:type="table" w:default="1" w:styleId="TableNormal">
